--- a/docs/Diseño/Iteracion 2/Control_de_cambios_Entrega_22-4-13.docx
+++ b/docs/Diseño/Iteracion 2/Control_de_cambios_Entrega_22-4-13.docx
@@ -390,13 +390,19 @@
               </w:rPr>
               <w:t xml:space="preserve">a de entrega para el </w:t>
             </w:r>
-            <w:proofErr w:type="gramStart"/>
-            <w:r>
-              <w:rPr>
-                <w:rFonts w:ascii="Arial" w:hAnsi="Arial" w:cs="Arial"/>
-                <w:b/>
-              </w:rPr>
-              <w:t xml:space="preserve">Miércoles </w:t>
+            <w:r>
+              <w:rPr>
+                <w:rFonts w:ascii="Arial" w:hAnsi="Arial" w:cs="Arial"/>
+                <w:b/>
+              </w:rPr>
+              <w:t>lunes</w:t>
+            </w:r>
+            <w:r>
+              <w:rPr>
+                <w:rFonts w:ascii="Arial" w:hAnsi="Arial" w:cs="Arial"/>
+                <w:b/>
+              </w:rPr>
+              <w:t xml:space="preserve"> </w:t>
             </w:r>
             <w:r>
               <w:rPr>
@@ -419,7 +425,6 @@
               </w:rPr>
               <w:t>Abril</w:t>
             </w:r>
-            <w:proofErr w:type="gramEnd"/>
             <w:r>
               <w:rPr>
                 <w:rFonts w:ascii="Arial" w:hAnsi="Arial" w:cs="Arial"/>
@@ -496,14 +501,14 @@
               </w:rPr>
               <w:t xml:space="preserve"> la </w:t>
             </w:r>
-            <w:proofErr w:type="spellStart"/>
-            <w:r>
-              <w:rPr>
-                <w:rFonts w:ascii="Arial" w:hAnsi="Arial" w:cs="Arial"/>
-              </w:rPr>
-              <w:t>implementacion</w:t>
-            </w:r>
-            <w:proofErr w:type="spellEnd"/>
+            <w:r>
+              <w:rPr>
+                <w:rFonts w:ascii="Arial" w:hAnsi="Arial" w:cs="Arial"/>
+              </w:rPr>
+              <w:t>implementación</w:t>
+            </w:r>
+            <w:bookmarkStart w:id="0" w:name="_GoBack"/>
+            <w:bookmarkEnd w:id="0"/>
             <w:r>
               <w:rPr>
                 <w:rFonts w:ascii="Arial" w:hAnsi="Arial" w:cs="Arial"/>
@@ -553,8 +558,6 @@
               </w:rPr>
               <w:t>22</w:t>
             </w:r>
-            <w:bookmarkStart w:id="0" w:name="_GoBack"/>
-            <w:bookmarkEnd w:id="0"/>
             <w:r>
               <w:rPr>
                 <w:rFonts w:ascii="Arial" w:hAnsi="Arial" w:cs="Arial"/>
@@ -1349,7 +1352,7 @@
   <a:extraClrSchemeLst/>
   <a:extLst>
     <a:ext uri="{05A4C25C-085E-4340-85A3-A5531E510DB2}">
-      <thm15:themeFamily xmlns="" xmlns:thm15="http://schemas.microsoft.com/office/thememl/2012/main" name="Office Theme" id="{62F939B6-93AF-4DB8-9C6B-D6C7DFDC589F}" vid="{4A3C46E8-61CC-4603-A589-7422A47A8E4A}"/>
+      <thm15:themeFamily xmlns:thm15="http://schemas.microsoft.com/office/thememl/2012/main" xmlns="" name="Office Theme" id="{62F939B6-93AF-4DB8-9C6B-D6C7DFDC589F}" vid="{4A3C46E8-61CC-4603-A589-7422A47A8E4A}"/>
     </a:ext>
   </a:extLst>
 </a:theme>
@@ -1360,7 +1363,7 @@
 </file>
 
 <file path=customXml/itemProps1.xml><?xml version="1.0" encoding="utf-8"?>
-<ds:datastoreItem xmlns:ds="http://schemas.openxmlformats.org/officeDocument/2006/customXml" ds:itemID="{088FA4ED-C02E-442D-B01B-1A04F49B9CB4}">
+<ds:datastoreItem xmlns:ds="http://schemas.openxmlformats.org/officeDocument/2006/customXml" ds:itemID="{96BF8BE3-DA25-4CB7-ABB6-23017B16CE97}">
   <ds:schemaRefs>
     <ds:schemaRef ds:uri="http://schemas.openxmlformats.org/officeDocument/2006/bibliography"/>
   </ds:schemaRefs>
